--- a/Visualize the World Cup with R! Part 1 Recreating Goals with ggsoccer and ggplot2.docx
+++ b/Visualize the World Cup with R! Part 1 Recreating Goals with ggsoccer and ggplot2.docx
@@ -316,6 +316,42 @@
           <w:lang w:eastAsia="en-IN"/>
         </w:rPr>
       </w:pPr>
+      <w:r>
+        <w:rPr>
+          <w:rFonts w:ascii="Times New Roman" w:eastAsia="Times New Roman" w:hAnsi="Times New Roman" w:cs="Times New Roman"/>
+          <w:sz w:val="24"/>
+          <w:szCs w:val="24"/>
+          <w:lang w:eastAsia="en-IN"/>
+        </w:rPr>
+        <w:t xml:space="preserve">The important package here is the </w:t>
+      </w:r>
+      <w:r>
+        <w:rPr>
+          <w:rFonts w:ascii="Courier New" w:eastAsia="Times New Roman" w:hAnsi="Courier New" w:cs="Courier New"/>
+          <w:sz w:val="20"/>
+          <w:szCs w:val="20"/>
+          <w:lang w:eastAsia="en-IN"/>
+        </w:rPr>
+        <w:t>ggsoccer</w:t>
+      </w:r>
+      <w:r>
+        <w:rPr>
+          <w:rFonts w:ascii="Times New Roman" w:eastAsia="Times New Roman" w:hAnsi="Times New Roman" w:cs="Times New Roman"/>
+          <w:sz w:val="24"/>
+          <w:szCs w:val="24"/>
+          <w:lang w:eastAsia="en-IN"/>
+        </w:rPr>
+        <w:t xml:space="preserve"> package made by Ben Torvaney</w:t>
+      </w:r>
+      <w:r>
+        <w:rPr>
+          <w:rFonts w:ascii="Times New Roman" w:eastAsia="Times New Roman" w:hAnsi="Times New Roman" w:cs="Times New Roman"/>
+          <w:sz w:val="24"/>
+          <w:szCs w:val="24"/>
+          <w:lang w:eastAsia="en-IN"/>
+        </w:rPr>
+        <w:t>.</w:t>
+      </w:r>
     </w:p>
     <w:p>
       <w:pPr>
@@ -958,19 +994,17 @@
         </w:rPr>
         <w:t xml:space="preserve">Some people have managed to create some nice </w:t>
       </w:r>
-      <w:hyperlink r:id="rId6" w:history="1">
-        <w:r>
-          <w:rPr>
-            <w:rFonts w:ascii="Times New Roman" w:eastAsia="Times New Roman" w:hAnsi="Times New Roman" w:cs="Times New Roman"/>
-            <w:color w:val="0000FF"/>
-            <w:sz w:val="24"/>
-            <w:szCs w:val="24"/>
-            <w:u w:val="single"/>
-            <w:lang w:eastAsia="en-IN"/>
-          </w:rPr>
-          <w:t>heatmaps</w:t>
-        </w:r>
-      </w:hyperlink>
+      <w:r>
+        <w:rPr>
+          <w:rFonts w:ascii="Times New Roman" w:eastAsia="Times New Roman" w:hAnsi="Times New Roman" w:cs="Times New Roman"/>
+          <w:color w:val="0000FF"/>
+          <w:sz w:val="24"/>
+          <w:szCs w:val="24"/>
+          <w:u w:val="single"/>
+          <w:lang w:eastAsia="en-IN"/>
+        </w:rPr>
+        <w:t>heatmaps</w:t>
+      </w:r>
       <w:r>
         <w:rPr>
           <w:rFonts w:ascii="Times New Roman" w:eastAsia="Times New Roman" w:hAnsi="Times New Roman" w:cs="Times New Roman"/>
@@ -1074,16 +1108,7 @@
           <w:szCs w:val="24"/>
           <w:lang w:eastAsia="en-IN"/>
         </w:rPr>
-        <w:t>To save space I don't show the data frames with the coordinate points and labelling data for all of the graphics</w:t>
-      </w:r>
-      <w:r>
-        <w:rPr>
-          <w:rFonts w:ascii="Times New Roman" w:eastAsia="Times New Roman" w:hAnsi="Times New Roman" w:cs="Times New Roman"/>
-          <w:sz w:val="24"/>
-          <w:szCs w:val="24"/>
-          <w:lang w:eastAsia="en-IN"/>
-        </w:rPr>
-        <w:t>.</w:t>
+        <w:t xml:space="preserve">To save space I don't show the data frames with the coordinate points and labelling data for all of the graphics, </w:t>
       </w:r>
     </w:p>
     <w:p>
@@ -1113,6 +1138,56 @@
     </w:p>
     <w:p>
       <w:pPr>
+        <w:spacing w:before="100" w:beforeAutospacing="1" w:after="100" w:afterAutospacing="1" w:line="240" w:lineRule="auto"/>
+        <w:outlineLvl w:val="2"/>
+        <w:rPr>
+          <w:rFonts w:ascii="Times New Roman" w:eastAsia="Times New Roman" w:hAnsi="Times New Roman" w:cs="Times New Roman"/>
+          <w:b/>
+          <w:bCs/>
+          <w:sz w:val="27"/>
+          <w:szCs w:val="27"/>
+          <w:lang w:eastAsia="en-IN"/>
+        </w:rPr>
+      </w:pPr>
+      <w:r>
+        <w:rPr>
+          <w:rFonts w:ascii="Times New Roman" w:eastAsia="Times New Roman" w:hAnsi="Times New Roman" w:cs="Times New Roman"/>
+          <w:b/>
+          <w:bCs/>
+          <w:sz w:val="27"/>
+          <w:szCs w:val="27"/>
+          <w:lang w:eastAsia="en-IN"/>
+        </w:rPr>
+        <w:t>Library(soccer_ggplot)</w:t>
+      </w:r>
+    </w:p>
+    <w:p>
+      <w:pPr>
+        <w:spacing w:before="100" w:beforeAutospacing="1" w:after="100" w:afterAutospacing="1" w:line="240" w:lineRule="auto"/>
+        <w:outlineLvl w:val="2"/>
+        <w:rPr>
+          <w:rFonts w:ascii="Times New Roman" w:eastAsia="Times New Roman" w:hAnsi="Times New Roman" w:cs="Times New Roman"/>
+          <w:b/>
+          <w:bCs/>
+          <w:sz w:val="27"/>
+          <w:szCs w:val="27"/>
+          <w:lang w:eastAsia="en-IN"/>
+        </w:rPr>
+      </w:pPr>
+      <w:r>
+        <w:rPr>
+          <w:rFonts w:ascii="Times New Roman" w:eastAsia="Times New Roman" w:hAnsi="Times New Roman" w:cs="Times New Roman"/>
+          <w:b/>
+          <w:bCs/>
+          <w:sz w:val="27"/>
+          <w:szCs w:val="27"/>
+          <w:lang w:eastAsia="en-IN"/>
+        </w:rPr>
+        <w:t>Library(ggsoccer)</w:t>
+      </w:r>
+    </w:p>
+    <w:p>
+      <w:pPr>
         <w:tabs>
           <w:tab w:val="left" w:pos="916"/>
           <w:tab w:val="left" w:pos="1832"/>
@@ -2096,6 +2171,7 @@
           <w:szCs w:val="20"/>
           <w:lang w:eastAsia="en-IN"/>
         </w:rPr>
+        <w:lastRenderedPageBreak/>
         <w:t xml:space="preserve">             size = 0.035) +</w:t>
       </w:r>
     </w:p>
@@ -2286,7 +2362,6 @@
           <w:szCs w:val="20"/>
           <w:lang w:eastAsia="en-IN"/>
         </w:rPr>
-        <w:lastRenderedPageBreak/>
         <w:t xml:space="preserve">    aes(x = x, y = y, </w:t>
       </w:r>
     </w:p>
@@ -2522,7 +2597,7 @@
             <wp:extent cx="4663440" cy="4663440"/>
             <wp:effectExtent l="0" t="0" r="3810" b="3810"/>
             <wp:docPr id="8" name="Picture 8">
-              <a:hlinkClick xmlns:a="http://schemas.openxmlformats.org/drawingml/2006/main" r:id="rId7"/>
+              <a:hlinkClick xmlns:a="http://schemas.openxmlformats.org/drawingml/2006/main" r:id="rId6"/>
             </wp:docPr>
             <wp:cNvGraphicFramePr>
               <a:graphicFrameLocks xmlns:a="http://schemas.openxmlformats.org/drawingml/2006/main" noChangeAspect="1"/>
@@ -2532,14 +2607,14 @@
                 <pic:pic xmlns:pic="http://schemas.openxmlformats.org/drawingml/2006/picture">
                   <pic:nvPicPr>
                     <pic:cNvPr id="0" name="Picture 8">
-                      <a:hlinkClick r:id="rId7"/>
+                      <a:hlinkClick r:id="rId6"/>
                     </pic:cNvPr>
                     <pic:cNvPicPr>
                       <a:picLocks noChangeAspect="1" noChangeArrowheads="1"/>
                     </pic:cNvPicPr>
                   </pic:nvPicPr>
                   <pic:blipFill>
-                    <a:blip r:embed="rId8">
+                    <a:blip r:embed="rId7">
                       <a:extLst>
                         <a:ext uri="{28A0092B-C50C-407E-A947-70E740481C1C}">
                           <a14:useLocalDpi xmlns:a14="http://schemas.microsoft.com/office/drawing/2010/main" val="0"/>
@@ -2921,6 +2996,7 @@
           <w:szCs w:val="20"/>
           <w:lang w:eastAsia="en-IN"/>
         </w:rPr>
+        <w:lastRenderedPageBreak/>
         <w:t xml:space="preserve">             size = 0.035)</w:t>
       </w:r>
     </w:p>
@@ -2979,7 +3055,6 @@
           <w:szCs w:val="24"/>
           <w:lang w:eastAsia="en-IN"/>
         </w:rPr>
-        <w:lastRenderedPageBreak/>
         <w:t xml:space="preserve">I used the </w:t>
       </w:r>
       <w:r>
@@ -4379,7 +4454,7 @@
             <wp:extent cx="4663440" cy="2918460"/>
             <wp:effectExtent l="0" t="0" r="3810" b="0"/>
             <wp:docPr id="9" name="Picture 9">
-              <a:hlinkClick xmlns:a="http://schemas.openxmlformats.org/drawingml/2006/main" r:id="rId9"/>
+              <a:hlinkClick xmlns:a="http://schemas.openxmlformats.org/drawingml/2006/main" r:id="rId8"/>
             </wp:docPr>
             <wp:cNvGraphicFramePr>
               <a:graphicFrameLocks xmlns:a="http://schemas.openxmlformats.org/drawingml/2006/main" noChangeAspect="1"/>
@@ -4389,14 +4464,14 @@
                 <pic:pic xmlns:pic="http://schemas.openxmlformats.org/drawingml/2006/picture">
                   <pic:nvPicPr>
                     <pic:cNvPr id="0" name="Picture 9">
-                      <a:hlinkClick r:id="rId9"/>
+                      <a:hlinkClick r:id="rId8"/>
                     </pic:cNvPr>
                     <pic:cNvPicPr>
                       <a:picLocks noChangeAspect="1" noChangeArrowheads="1"/>
                     </pic:cNvPicPr>
                   </pic:nvPicPr>
                   <pic:blipFill>
-                    <a:blip r:embed="rId10">
+                    <a:blip r:embed="rId9">
                       <a:extLst>
                         <a:ext uri="{28A0092B-C50C-407E-A947-70E740481C1C}">
                           <a14:useLocalDpi xmlns:a14="http://schemas.microsoft.com/office/drawing/2010/main" val="0"/>
@@ -6325,29 +6400,7 @@
           <w:szCs w:val="24"/>
           <w:lang w:eastAsia="en-IN"/>
         </w:rPr>
-        <w:t xml:space="preserve"> file from </w:t>
-      </w:r>
-      <w:hyperlink r:id="rId11" w:history="1">
-        <w:r>
-          <w:rPr>
-            <w:rFonts w:ascii="Times New Roman" w:eastAsia="Times New Roman" w:hAnsi="Times New Roman" w:cs="Times New Roman"/>
-            <w:color w:val="0000FF"/>
-            <w:sz w:val="24"/>
-            <w:szCs w:val="24"/>
-            <w:u w:val="single"/>
-            <w:lang w:eastAsia="en-IN"/>
-          </w:rPr>
-          <w:t>here</w:t>
-        </w:r>
-      </w:hyperlink>
-      <w:r>
-        <w:rPr>
-          <w:rFonts w:ascii="Times New Roman" w:eastAsia="Times New Roman" w:hAnsi="Times New Roman" w:cs="Times New Roman"/>
-          <w:sz w:val="24"/>
-          <w:szCs w:val="24"/>
-          <w:lang w:eastAsia="en-IN"/>
-        </w:rPr>
-        <w:t xml:space="preserve">, then right-click and install it. Now, we need to make sure R can use it, this can be done by using the </w:t>
+        <w:t xml:space="preserve"> file, then right-click and install it. Now, we need to make sure R can use it, this can be done by using the </w:t>
       </w:r>
       <w:r>
         <w:rPr>
@@ -6523,16 +6576,40 @@
     <w:p>
       <w:pPr>
         <w:spacing w:before="100" w:beforeAutospacing="1" w:after="100" w:afterAutospacing="1" w:line="240" w:lineRule="auto"/>
-        <w:outlineLvl w:val="1"/>
-        <w:rPr>
-          <w:rFonts w:ascii="Times New Roman" w:eastAsia="Times New Roman" w:hAnsi="Times New Roman" w:cs="Times New Roman"/>
-          <w:b/>
-          <w:bCs/>
-          <w:sz w:val="36"/>
-          <w:szCs w:val="36"/>
-          <w:lang w:eastAsia="en-IN"/>
-        </w:rPr>
-      </w:pPr>
+        <w:rPr>
+          <w:rFonts w:ascii="Times New Roman" w:eastAsia="Times New Roman" w:hAnsi="Times New Roman" w:cs="Times New Roman"/>
+          <w:sz w:val="24"/>
+          <w:szCs w:val="24"/>
+          <w:lang w:eastAsia="en-IN"/>
+        </w:rPr>
+      </w:pPr>
+      <w:r>
+        <w:rPr>
+          <w:rFonts w:ascii="Times New Roman" w:eastAsia="Times New Roman" w:hAnsi="Times New Roman" w:cs="Times New Roman"/>
+          <w:sz w:val="24"/>
+          <w:szCs w:val="24"/>
+          <w:lang w:eastAsia="en-IN"/>
+        </w:rPr>
+        <w:t xml:space="preserve">Again, remember to run </w:t>
+      </w:r>
+      <w:r>
+        <w:rPr>
+          <w:rFonts w:ascii="Courier New" w:eastAsia="Times New Roman" w:hAnsi="Courier New" w:cs="Courier New"/>
+          <w:sz w:val="20"/>
+          <w:szCs w:val="20"/>
+          <w:lang w:eastAsia="en-IN"/>
+        </w:rPr>
+        <w:t>loadfont()</w:t>
+      </w:r>
+      <w:r>
+        <w:rPr>
+          <w:rFonts w:ascii="Times New Roman" w:eastAsia="Times New Roman" w:hAnsi="Times New Roman" w:cs="Times New Roman"/>
+          <w:sz w:val="24"/>
+          <w:szCs w:val="24"/>
+          <w:lang w:eastAsia="en-IN"/>
+        </w:rPr>
+        <w:t xml:space="preserve"> everytime you open up a new session!</w:t>
+      </w:r>
     </w:p>
     <w:p>
       <w:pPr>
@@ -9312,7 +9389,7 @@
             <wp:extent cx="4663440" cy="3329940"/>
             <wp:effectExtent l="0" t="0" r="3810" b="3810"/>
             <wp:docPr id="10" name="Picture 10">
-              <a:hlinkClick xmlns:a="http://schemas.openxmlformats.org/drawingml/2006/main" r:id="rId12"/>
+              <a:hlinkClick xmlns:a="http://schemas.openxmlformats.org/drawingml/2006/main" r:id="rId10"/>
             </wp:docPr>
             <wp:cNvGraphicFramePr>
               <a:graphicFrameLocks xmlns:a="http://schemas.openxmlformats.org/drawingml/2006/main" noChangeAspect="1"/>
@@ -9322,14 +9399,14 @@
                 <pic:pic xmlns:pic="http://schemas.openxmlformats.org/drawingml/2006/picture">
                   <pic:nvPicPr>
                     <pic:cNvPr id="0" name="Picture 10">
-                      <a:hlinkClick r:id="rId12"/>
+                      <a:hlinkClick r:id="rId10"/>
                     </pic:cNvPr>
                     <pic:cNvPicPr>
                       <a:picLocks noChangeAspect="1" noChangeArrowheads="1"/>
                     </pic:cNvPicPr>
                   </pic:nvPicPr>
                   <pic:blipFill>
-                    <a:blip r:embed="rId13">
+                    <a:blip r:embed="rId11">
                       <a:extLst>
                         <a:ext uri="{28A0092B-C50C-407E-A947-70E740481C1C}">
                           <a14:useLocalDpi xmlns:a14="http://schemas.microsoft.com/office/drawing/2010/main" val="0"/>
@@ -10502,7 +10579,7 @@
             <wp:extent cx="4572000" cy="4572000"/>
             <wp:effectExtent l="0" t="0" r="0" b="0"/>
             <wp:docPr id="11" name="Picture 11">
-              <a:hlinkClick xmlns:a="http://schemas.openxmlformats.org/drawingml/2006/main" r:id="rId14"/>
+              <a:hlinkClick xmlns:a="http://schemas.openxmlformats.org/drawingml/2006/main" r:id="rId12"/>
             </wp:docPr>
             <wp:cNvGraphicFramePr>
               <a:graphicFrameLocks xmlns:a="http://schemas.openxmlformats.org/drawingml/2006/main" noChangeAspect="1"/>
@@ -10512,14 +10589,14 @@
                 <pic:pic xmlns:pic="http://schemas.openxmlformats.org/drawingml/2006/picture">
                   <pic:nvPicPr>
                     <pic:cNvPr id="0" name="Picture 11">
-                      <a:hlinkClick r:id="rId14"/>
+                      <a:hlinkClick r:id="rId12"/>
                     </pic:cNvPr>
                     <pic:cNvPicPr>
                       <a:picLocks noChangeAspect="1" noChangeArrowheads="1"/>
                     </pic:cNvPicPr>
                   </pic:nvPicPr>
                   <pic:blipFill>
-                    <a:blip r:embed="rId15">
+                    <a:blip r:embed="rId13">
                       <a:extLst>
                         <a:ext uri="{28A0092B-C50C-407E-A947-70E740481C1C}">
                           <a14:useLocalDpi xmlns:a14="http://schemas.microsoft.com/office/drawing/2010/main" val="0"/>
@@ -10613,7 +10690,7 @@
             <wp:extent cx="4663440" cy="2918460"/>
             <wp:effectExtent l="0" t="0" r="3810" b="0"/>
             <wp:docPr id="12" name="Picture 12">
-              <a:hlinkClick xmlns:a="http://schemas.openxmlformats.org/drawingml/2006/main" r:id="rId16"/>
+              <a:hlinkClick xmlns:a="http://schemas.openxmlformats.org/drawingml/2006/main" r:id="rId14"/>
             </wp:docPr>
             <wp:cNvGraphicFramePr>
               <a:graphicFrameLocks xmlns:a="http://schemas.openxmlformats.org/drawingml/2006/main" noChangeAspect="1"/>
@@ -10623,14 +10700,14 @@
                 <pic:pic xmlns:pic="http://schemas.openxmlformats.org/drawingml/2006/picture">
                   <pic:nvPicPr>
                     <pic:cNvPr id="0" name="Picture 12">
-                      <a:hlinkClick r:id="rId16"/>
+                      <a:hlinkClick r:id="rId14"/>
                     </pic:cNvPr>
                     <pic:cNvPicPr>
                       <a:picLocks noChangeAspect="1" noChangeArrowheads="1"/>
                     </pic:cNvPicPr>
                   </pic:nvPicPr>
                   <pic:blipFill>
-                    <a:blip r:embed="rId17">
+                    <a:blip r:embed="rId15">
                       <a:extLst>
                         <a:ext uri="{28A0092B-C50C-407E-A947-70E740481C1C}">
                           <a14:useLocalDpi xmlns:a14="http://schemas.microsoft.com/office/drawing/2010/main" val="0"/>
@@ -10681,7 +10758,7 @@
         </w:rPr>
         <w:t xml:space="preserve">I've been playing around a lot with the different easing functions using </w:t>
       </w:r>
-      <w:hyperlink r:id="rId18" w:history="1">
+      <w:hyperlink r:id="rId16" w:history="1">
         <w:r>
           <w:rPr>
             <w:rFonts w:ascii="Times New Roman" w:eastAsia="Times New Roman" w:hAnsi="Times New Roman" w:cs="Times New Roman"/>
